--- a/12-2018-09-IC-loops-for-ClassAveHighLow/12-2018-09-IC-loops-for-ClassAveHighLow.docx
+++ b/12-2018-09-IC-loops-for-ClassAveHighLow/12-2018-09-IC-loops-for-ClassAveHighLow.docx
@@ -1,6 +1,6 @@
 
 <file path=word/document.xml><?xml version="1.0" encoding="utf-8"?>
-<w:document xmlns:wpc="http://schemas.microsoft.com/office/word/2010/wordprocessingCanvas" xmlns:cx="http://schemas.microsoft.com/office/drawing/2014/chartex" xmlns:cx1="http://schemas.microsoft.com/office/drawing/2015/9/8/chartex" xmlns:mc="http://schemas.openxmlformats.org/markup-compatibility/2006" xmlns:o="urn:schemas-microsoft-com:office:office" xmlns:r="http://schemas.openxmlformats.org/officeDocument/2006/relationships" xmlns:m="http://schemas.openxmlformats.org/officeDocument/2006/math" xmlns:v="urn:schemas-microsoft-com:vml" xmlns:wp14="http://schemas.microsoft.com/office/word/2010/wordprocessingDrawing" xmlns:wp="http://schemas.openxmlformats.org/drawingml/2006/wordprocessingDrawing" xmlns:w10="urn:schemas-microsoft-com:office:word" xmlns:w="http://schemas.openxmlformats.org/wordprocessingml/2006/main" xmlns:w14="http://schemas.microsoft.com/office/word/2010/wordml" xmlns:w15="http://schemas.microsoft.com/office/word/2012/wordml" xmlns:w16se="http://schemas.microsoft.com/office/word/2015/wordml/symex" xmlns:wpg="http://schemas.microsoft.com/office/word/2010/wordprocessingGroup" xmlns:wpi="http://schemas.microsoft.com/office/word/2010/wordprocessingInk" xmlns:wne="http://schemas.microsoft.com/office/word/2006/wordml" xmlns:wps="http://schemas.microsoft.com/office/word/2010/wordprocessingShape" mc:Ignorable="w14 w15 w16se wp14">
+<w:document xmlns:wpc="http://schemas.microsoft.com/office/word/2010/wordprocessingCanvas" xmlns:cx="http://schemas.microsoft.com/office/drawing/2014/chartex" xmlns:cx1="http://schemas.microsoft.com/office/drawing/2015/9/8/chartex" xmlns:cx2="http://schemas.microsoft.com/office/drawing/2015/10/21/chartex" xmlns:cx3="http://schemas.microsoft.com/office/drawing/2016/5/9/chartex" xmlns:cx4="http://schemas.microsoft.com/office/drawing/2016/5/10/chartex" xmlns:cx5="http://schemas.microsoft.com/office/drawing/2016/5/11/chartex" xmlns:cx6="http://schemas.microsoft.com/office/drawing/2016/5/12/chartex" xmlns:cx7="http://schemas.microsoft.com/office/drawing/2016/5/13/chartex" xmlns:cx8="http://schemas.microsoft.com/office/drawing/2016/5/14/chartex" xmlns:mc="http://schemas.openxmlformats.org/markup-compatibility/2006" xmlns:aink="http://schemas.microsoft.com/office/drawing/2016/ink" xmlns:am3d="http://schemas.microsoft.com/office/drawing/2017/model3d" xmlns:o="urn:schemas-microsoft-com:office:office" xmlns:r="http://schemas.openxmlformats.org/officeDocument/2006/relationships" xmlns:m="http://schemas.openxmlformats.org/officeDocument/2006/math" xmlns:v="urn:schemas-microsoft-com:vml" xmlns:wp14="http://schemas.microsoft.com/office/word/2010/wordprocessingDrawing" xmlns:wp="http://schemas.openxmlformats.org/drawingml/2006/wordprocessingDrawing" xmlns:w10="urn:schemas-microsoft-com:office:word" xmlns:w="http://schemas.openxmlformats.org/wordprocessingml/2006/main" xmlns:w14="http://schemas.microsoft.com/office/word/2010/wordml" xmlns:w15="http://schemas.microsoft.com/office/word/2012/wordml" xmlns:w16cid="http://schemas.microsoft.com/office/word/2016/wordml/cid" xmlns:w16se="http://schemas.microsoft.com/office/word/2015/wordml/symex" xmlns:wpg="http://schemas.microsoft.com/office/word/2010/wordprocessingGroup" xmlns:wpi="http://schemas.microsoft.com/office/word/2010/wordprocessingInk" xmlns:wne="http://schemas.microsoft.com/office/word/2006/wordml" xmlns:wps="http://schemas.microsoft.com/office/word/2010/wordprocessingShape" mc:Ignorable="w14 w15 w16se w16cid wp14">
   <w:body>
     <w:p>
       <w:pPr>
@@ -161,6 +161,8 @@
       <w:pPr>
         <w:spacing w:after="80"/>
       </w:pPr>
+      <w:bookmarkStart w:id="0" w:name="_GoBack"/>
+      <w:bookmarkEnd w:id="0"/>
       <w:r>
         <w:rPr>
           <w:b/>
@@ -184,206 +186,25 @@
       <w:r>
         <w:rPr>
           <w:b/>
-          <w:noProof/>
-        </w:rPr>
-        <mc:AlternateContent>
-          <mc:Choice Requires="wps">
-            <w:drawing>
-              <wp:anchor distT="0" distB="0" distL="114300" distR="114300" simplePos="0" relativeHeight="251659264" behindDoc="0" locked="0" layoutInCell="1" allowOverlap="1">
-                <wp:simplePos x="0" y="0"/>
-                <wp:positionH relativeFrom="column">
-                  <wp:posOffset>4602480</wp:posOffset>
-                </wp:positionH>
-                <wp:positionV relativeFrom="paragraph">
-                  <wp:posOffset>193675</wp:posOffset>
-                </wp:positionV>
-                <wp:extent cx="1245235" cy="439420"/>
-                <wp:effectExtent l="209550" t="38100" r="107315" b="151130"/>
-                <wp:wrapNone/>
-                <wp:docPr id="1" name="Rectangular Callout 1"/>
-                <wp:cNvGraphicFramePr/>
-                <a:graphic xmlns:a="http://schemas.openxmlformats.org/drawingml/2006/main">
-                  <a:graphicData uri="http://schemas.microsoft.com/office/word/2010/wordprocessingShape">
-                    <wps:wsp>
-                      <wps:cNvSpPr/>
-                      <wps:spPr>
-                        <a:xfrm>
-                          <a:off x="0" y="0"/>
-                          <a:ext cx="1245235" cy="439420"/>
-                        </a:xfrm>
-                        <a:prstGeom prst="wedgeRectCallout">
-                          <a:avLst>
-                            <a:gd name="adj1" fmla="val -63843"/>
-                            <a:gd name="adj2" fmla="val 56985"/>
-                          </a:avLst>
-                        </a:prstGeom>
-                        <a:solidFill>
-                          <a:schemeClr val="bg1"/>
-                        </a:solidFill>
-                        <a:ln>
-                          <a:solidFill>
-                            <a:srgbClr val="C00000"/>
-                          </a:solidFill>
-                        </a:ln>
-                        <a:effectLst>
-                          <a:outerShdw blurRad="50800" dist="38100" dir="2700000" algn="tl" rotWithShape="0">
-                            <a:prstClr val="black">
-                              <a:alpha val="40000"/>
-                            </a:prstClr>
-                          </a:outerShdw>
-                        </a:effectLst>
-                      </wps:spPr>
-                      <wps:style>
-                        <a:lnRef idx="2">
-                          <a:schemeClr val="accent1">
-                            <a:shade val="50000"/>
-                          </a:schemeClr>
-                        </a:lnRef>
-                        <a:fillRef idx="1">
-                          <a:schemeClr val="accent1"/>
-                        </a:fillRef>
-                        <a:effectRef idx="0">
-                          <a:schemeClr val="accent1"/>
-                        </a:effectRef>
-                        <a:fontRef idx="minor">
-                          <a:schemeClr val="lt1"/>
-                        </a:fontRef>
-                      </wps:style>
-                      <wps:txbx>
-                        <w:txbxContent>
-                          <w:p>
-                            <w:pPr>
-                              <w:jc w:val="center"/>
-                              <w:rPr>
-                                <w:color w:val="C00000"/>
-                              </w:rPr>
-                            </w:pPr>
-                            <w:r>
-                              <w:rPr>
-                                <w:color w:val="C00000"/>
-                              </w:rPr>
-                              <w:t>This code</w:t>
-                            </w:r>
-                            <w:bookmarkStart w:id="0" w:name="_GoBack"/>
-                            <w:bookmarkEnd w:id="0"/>
-                            <w:r>
-                              <w:rPr>
-                                <w:color w:val="C00000"/>
-                              </w:rPr>
-                              <w:t xml:space="preserve"> DOES NOT use arrays!</w:t>
-                            </w:r>
-                          </w:p>
-                        </w:txbxContent>
-                      </wps:txbx>
-                      <wps:bodyPr rot="0" spcFirstLastPara="0" vertOverflow="overflow" horzOverflow="overflow" vert="horz" wrap="square" lIns="91440" tIns="45720" rIns="91440" bIns="45720" numCol="1" spcCol="0" rtlCol="0" fromWordArt="0" anchor="ctr" anchorCtr="0" forceAA="0" compatLnSpc="1">
-                        <a:prstTxWarp prst="textNoShape">
-                          <a:avLst/>
-                        </a:prstTxWarp>
-                        <a:noAutofit/>
-                      </wps:bodyPr>
-                    </wps:wsp>
-                  </a:graphicData>
-                </a:graphic>
-                <wp14:sizeRelV relativeFrom="margin">
-                  <wp14:pctHeight>0</wp14:pctHeight>
-                </wp14:sizeRelV>
-              </wp:anchor>
-            </w:drawing>
-          </mc:Choice>
-          <mc:Fallback>
-            <w:pict>
-              <v:shapetype id="_x0000_t61" coordsize="21600,21600" o:spt="61" adj="1350,25920" path="m,l0@8@12@24,0@9,,21600@6,21600@15@27@7,21600,21600,21600,21600@9@18@30,21600@8,21600,0@7,0@21@33@6,xe">
-                <v:stroke joinstyle="miter"/>
-                <v:formulas>
-                  <v:f eqn="sum 10800 0 #0"/>
-                  <v:f eqn="sum 10800 0 #1"/>
-                  <v:f eqn="sum #0 0 #1"/>
-                  <v:f eqn="sum @0 @1 0"/>
-                  <v:f eqn="sum 21600 0 #0"/>
-                  <v:f eqn="sum 21600 0 #1"/>
-                  <v:f eqn="if @0 3600 12600"/>
-                  <v:f eqn="if @0 9000 18000"/>
-                  <v:f eqn="if @1 3600 12600"/>
-                  <v:f eqn="if @1 9000 18000"/>
-                  <v:f eqn="if @2 0 #0"/>
-                  <v:f eqn="if @3 @10 0"/>
-                  <v:f eqn="if #0 0 @11"/>
-                  <v:f eqn="if @2 @6 #0"/>
-                  <v:f eqn="if @3 @6 @13"/>
-                  <v:f eqn="if @5 @6 @14"/>
-                  <v:f eqn="if @2 #0 21600"/>
-                  <v:f eqn="if @3 21600 @16"/>
-                  <v:f eqn="if @4 21600 @17"/>
-                  <v:f eqn="if @2 #0 @6"/>
-                  <v:f eqn="if @3 @19 @6"/>
-                  <v:f eqn="if #1 @6 @20"/>
-                  <v:f eqn="if @2 @8 #1"/>
-                  <v:f eqn="if @3 @22 @8"/>
-                  <v:f eqn="if #0 @8 @23"/>
-                  <v:f eqn="if @2 21600 #1"/>
-                  <v:f eqn="if @3 21600 @25"/>
-                  <v:f eqn="if @5 21600 @26"/>
-                  <v:f eqn="if @2 #1 @8"/>
-                  <v:f eqn="if @3 @8 @28"/>
-                  <v:f eqn="if @4 @8 @29"/>
-                  <v:f eqn="if @2 #1 0"/>
-                  <v:f eqn="if @3 @31 0"/>
-                  <v:f eqn="if #1 0 @32"/>
-                  <v:f eqn="val #0"/>
-                  <v:f eqn="val #1"/>
-                </v:formulas>
-                <v:path o:connecttype="custom" o:connectlocs="10800,0;0,10800;10800,21600;21600,10800;@34,@35"/>
-                <v:handles>
-                  <v:h position="#0,#1"/>
-                </v:handles>
-              </v:shapetype>
-              <v:shape id="Rectangular Callout 1" o:spid="_x0000_s1026" type="#_x0000_t61" style="position:absolute;margin-left:362.4pt;margin-top:15.25pt;width:98.05pt;height:34.6pt;z-index:251659264;visibility:visible;mso-wrap-style:square;mso-height-percent:0;mso-wrap-distance-left:9pt;mso-wrap-distance-top:0;mso-wrap-distance-right:9pt;mso-wrap-distance-bottom:0;mso-position-horizontal:absolute;mso-position-horizontal-relative:text;mso-position-vertical:absolute;mso-position-vertical-relative:text;mso-height-percent:0;mso-height-relative:margin;v-text-anchor:middle" o:gfxdata="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" adj="-2990,23109" fillcolor="white [3212]" strokecolor="#c00000" strokeweight="1pt">
-                <v:shadow on="t" color="black" opacity="26214f" origin="-.5,-.5" offset=".74836mm,.74836mm"/>
-                <v:textbox>
-                  <w:txbxContent>
-                    <w:p>
-                      <w:pPr>
-                        <w:jc w:val="center"/>
-                        <w:rPr>
-                          <w:color w:val="C00000"/>
-                        </w:rPr>
-                      </w:pPr>
-                      <w:r>
-                        <w:rPr>
-                          <w:color w:val="C00000"/>
-                        </w:rPr>
-                        <w:t>This code</w:t>
-                      </w:r>
-                      <w:bookmarkStart w:id="1" w:name="_GoBack"/>
-                      <w:bookmarkEnd w:id="1"/>
-                      <w:r>
-                        <w:rPr>
-                          <w:color w:val="C00000"/>
-                        </w:rPr>
-                        <w:t xml:space="preserve"> DOES NOT use arrays!</w:t>
-                      </w:r>
-                    </w:p>
-                  </w:txbxContent>
-                </v:textbox>
-              </v:shape>
-            </w:pict>
-          </mc:Fallback>
-        </mc:AlternateContent>
-      </w:r>
-      <w:r>
-        <w:rPr>
-          <w:b/>
         </w:rPr>
         <w:t>Step 2:</w:t>
       </w:r>
       <w:r>
         <w:t xml:space="preserve"> In the </w:t>
       </w:r>
+      <w:proofErr w:type="gramStart"/>
       <w:r>
         <w:rPr>
           <w:rFonts w:ascii="Consolas" w:hAnsi="Consolas"/>
         </w:rPr>
-        <w:t>Main()</w:t>
+        <w:t>Main(</w:t>
+      </w:r>
+      <w:proofErr w:type="gramEnd"/>
+      <w:r>
+        <w:rPr>
+          <w:rFonts w:ascii="Consolas" w:hAnsi="Consolas"/>
+        </w:rPr>
+        <w:t>)</w:t>
       </w:r>
       <w:r>
         <w:t xml:space="preserve"> method, write the code that will do the following:</w:t>
@@ -488,7 +309,7 @@
 </file>
 
 <file path=word/endnotes.xml><?xml version="1.0" encoding="utf-8"?>
-<w:endnotes xmlns:wpc="http://schemas.microsoft.com/office/word/2010/wordprocessingCanvas" xmlns:cx="http://schemas.microsoft.com/office/drawing/2014/chartex" xmlns:cx1="http://schemas.microsoft.com/office/drawing/2015/9/8/chartex" xmlns:mc="http://schemas.openxmlformats.org/markup-compatibility/2006" xmlns:o="urn:schemas-microsoft-com:office:office" xmlns:r="http://schemas.openxmlformats.org/officeDocument/2006/relationships" xmlns:m="http://schemas.openxmlformats.org/officeDocument/2006/math" xmlns:v="urn:schemas-microsoft-com:vml" xmlns:wp14="http://schemas.microsoft.com/office/word/2010/wordprocessingDrawing" xmlns:wp="http://schemas.openxmlformats.org/drawingml/2006/wordprocessingDrawing" xmlns:w10="urn:schemas-microsoft-com:office:word" xmlns:w="http://schemas.openxmlformats.org/wordprocessingml/2006/main" xmlns:w14="http://schemas.microsoft.com/office/word/2010/wordml" xmlns:w15="http://schemas.microsoft.com/office/word/2012/wordml" xmlns:w16se="http://schemas.microsoft.com/office/word/2015/wordml/symex" xmlns:wpg="http://schemas.microsoft.com/office/word/2010/wordprocessingGroup" xmlns:wpi="http://schemas.microsoft.com/office/word/2010/wordprocessingInk" xmlns:wne="http://schemas.microsoft.com/office/word/2006/wordml" xmlns:wps="http://schemas.microsoft.com/office/word/2010/wordprocessingShape" mc:Ignorable="w14 w15 w16se wp14">
+<w:endnotes xmlns:wpc="http://schemas.microsoft.com/office/word/2010/wordprocessingCanvas" xmlns:cx="http://schemas.microsoft.com/office/drawing/2014/chartex" xmlns:cx1="http://schemas.microsoft.com/office/drawing/2015/9/8/chartex" xmlns:cx2="http://schemas.microsoft.com/office/drawing/2015/10/21/chartex" xmlns:cx3="http://schemas.microsoft.com/office/drawing/2016/5/9/chartex" xmlns:cx4="http://schemas.microsoft.com/office/drawing/2016/5/10/chartex" xmlns:cx5="http://schemas.microsoft.com/office/drawing/2016/5/11/chartex" xmlns:cx6="http://schemas.microsoft.com/office/drawing/2016/5/12/chartex" xmlns:cx7="http://schemas.microsoft.com/office/drawing/2016/5/13/chartex" xmlns:cx8="http://schemas.microsoft.com/office/drawing/2016/5/14/chartex" xmlns:mc="http://schemas.openxmlformats.org/markup-compatibility/2006" xmlns:aink="http://schemas.microsoft.com/office/drawing/2016/ink" xmlns:am3d="http://schemas.microsoft.com/office/drawing/2017/model3d" xmlns:o="urn:schemas-microsoft-com:office:office" xmlns:r="http://schemas.openxmlformats.org/officeDocument/2006/relationships" xmlns:m="http://schemas.openxmlformats.org/officeDocument/2006/math" xmlns:v="urn:schemas-microsoft-com:vml" xmlns:wp14="http://schemas.microsoft.com/office/word/2010/wordprocessingDrawing" xmlns:wp="http://schemas.openxmlformats.org/drawingml/2006/wordprocessingDrawing" xmlns:w10="urn:schemas-microsoft-com:office:word" xmlns:w="http://schemas.openxmlformats.org/wordprocessingml/2006/main" xmlns:w14="http://schemas.microsoft.com/office/word/2010/wordml" xmlns:w15="http://schemas.microsoft.com/office/word/2012/wordml" xmlns:w16cid="http://schemas.microsoft.com/office/word/2016/wordml/cid" xmlns:w16se="http://schemas.microsoft.com/office/word/2015/wordml/symex" xmlns:wpg="http://schemas.microsoft.com/office/word/2010/wordprocessingGroup" xmlns:wpi="http://schemas.microsoft.com/office/word/2010/wordprocessingInk" xmlns:wne="http://schemas.microsoft.com/office/word/2006/wordml" xmlns:wps="http://schemas.microsoft.com/office/word/2010/wordprocessingShape" mc:Ignorable="w14 w15 w16se w16cid wp14">
   <w:endnote w:type="separator" w:id="-1">
     <w:p>
       <w:pPr>
@@ -513,7 +334,7 @@
 </file>
 
 <file path=word/footnotes.xml><?xml version="1.0" encoding="utf-8"?>
-<w:footnotes xmlns:wpc="http://schemas.microsoft.com/office/word/2010/wordprocessingCanvas" xmlns:cx="http://schemas.microsoft.com/office/drawing/2014/chartex" xmlns:cx1="http://schemas.microsoft.com/office/drawing/2015/9/8/chartex" xmlns:mc="http://schemas.openxmlformats.org/markup-compatibility/2006" xmlns:o="urn:schemas-microsoft-com:office:office" xmlns:r="http://schemas.openxmlformats.org/officeDocument/2006/relationships" xmlns:m="http://schemas.openxmlformats.org/officeDocument/2006/math" xmlns:v="urn:schemas-microsoft-com:vml" xmlns:wp14="http://schemas.microsoft.com/office/word/2010/wordprocessingDrawing" xmlns:wp="http://schemas.openxmlformats.org/drawingml/2006/wordprocessingDrawing" xmlns:w10="urn:schemas-microsoft-com:office:word" xmlns:w="http://schemas.openxmlformats.org/wordprocessingml/2006/main" xmlns:w14="http://schemas.microsoft.com/office/word/2010/wordml" xmlns:w15="http://schemas.microsoft.com/office/word/2012/wordml" xmlns:w16se="http://schemas.microsoft.com/office/word/2015/wordml/symex" xmlns:wpg="http://schemas.microsoft.com/office/word/2010/wordprocessingGroup" xmlns:wpi="http://schemas.microsoft.com/office/word/2010/wordprocessingInk" xmlns:wne="http://schemas.microsoft.com/office/word/2006/wordml" xmlns:wps="http://schemas.microsoft.com/office/word/2010/wordprocessingShape" mc:Ignorable="w14 w15 w16se wp14">
+<w:footnotes xmlns:wpc="http://schemas.microsoft.com/office/word/2010/wordprocessingCanvas" xmlns:cx="http://schemas.microsoft.com/office/drawing/2014/chartex" xmlns:cx1="http://schemas.microsoft.com/office/drawing/2015/9/8/chartex" xmlns:cx2="http://schemas.microsoft.com/office/drawing/2015/10/21/chartex" xmlns:cx3="http://schemas.microsoft.com/office/drawing/2016/5/9/chartex" xmlns:cx4="http://schemas.microsoft.com/office/drawing/2016/5/10/chartex" xmlns:cx5="http://schemas.microsoft.com/office/drawing/2016/5/11/chartex" xmlns:cx6="http://schemas.microsoft.com/office/drawing/2016/5/12/chartex" xmlns:cx7="http://schemas.microsoft.com/office/drawing/2016/5/13/chartex" xmlns:cx8="http://schemas.microsoft.com/office/drawing/2016/5/14/chartex" xmlns:mc="http://schemas.openxmlformats.org/markup-compatibility/2006" xmlns:aink="http://schemas.microsoft.com/office/drawing/2016/ink" xmlns:am3d="http://schemas.microsoft.com/office/drawing/2017/model3d" xmlns:o="urn:schemas-microsoft-com:office:office" xmlns:r="http://schemas.openxmlformats.org/officeDocument/2006/relationships" xmlns:m="http://schemas.openxmlformats.org/officeDocument/2006/math" xmlns:v="urn:schemas-microsoft-com:vml" xmlns:wp14="http://schemas.microsoft.com/office/word/2010/wordprocessingDrawing" xmlns:wp="http://schemas.openxmlformats.org/drawingml/2006/wordprocessingDrawing" xmlns:w10="urn:schemas-microsoft-com:office:word" xmlns:w="http://schemas.openxmlformats.org/wordprocessingml/2006/main" xmlns:w14="http://schemas.microsoft.com/office/word/2010/wordml" xmlns:w15="http://schemas.microsoft.com/office/word/2012/wordml" xmlns:w16cid="http://schemas.microsoft.com/office/word/2016/wordml/cid" xmlns:w16se="http://schemas.microsoft.com/office/word/2015/wordml/symex" xmlns:wpg="http://schemas.microsoft.com/office/word/2010/wordprocessingGroup" xmlns:wpi="http://schemas.microsoft.com/office/word/2010/wordprocessingInk" xmlns:wne="http://schemas.microsoft.com/office/word/2006/wordml" xmlns:wps="http://schemas.microsoft.com/office/word/2010/wordprocessingShape" mc:Ignorable="w14 w15 w16se w16cid wp14">
   <w:footnote w:type="separator" w:id="-1">
     <w:p>
       <w:pPr>
@@ -538,7 +359,7 @@
 </file>
 
 <file path=word/header1.xml><?xml version="1.0" encoding="utf-8"?>
-<w:hdr xmlns:wpc="http://schemas.microsoft.com/office/word/2010/wordprocessingCanvas" xmlns:cx="http://schemas.microsoft.com/office/drawing/2014/chartex" xmlns:cx1="http://schemas.microsoft.com/office/drawing/2015/9/8/chartex" xmlns:mc="http://schemas.openxmlformats.org/markup-compatibility/2006" xmlns:o="urn:schemas-microsoft-com:office:office" xmlns:r="http://schemas.openxmlformats.org/officeDocument/2006/relationships" xmlns:m="http://schemas.openxmlformats.org/officeDocument/2006/math" xmlns:v="urn:schemas-microsoft-com:vml" xmlns:wp14="http://schemas.microsoft.com/office/word/2010/wordprocessingDrawing" xmlns:wp="http://schemas.openxmlformats.org/drawingml/2006/wordprocessingDrawing" xmlns:w10="urn:schemas-microsoft-com:office:word" xmlns:w="http://schemas.openxmlformats.org/wordprocessingml/2006/main" xmlns:w14="http://schemas.microsoft.com/office/word/2010/wordml" xmlns:w15="http://schemas.microsoft.com/office/word/2012/wordml" xmlns:w16se="http://schemas.microsoft.com/office/word/2015/wordml/symex" xmlns:wpg="http://schemas.microsoft.com/office/word/2010/wordprocessingGroup" xmlns:wpi="http://schemas.microsoft.com/office/word/2010/wordprocessingInk" xmlns:wne="http://schemas.microsoft.com/office/word/2006/wordml" xmlns:wps="http://schemas.microsoft.com/office/word/2010/wordprocessingShape" mc:Ignorable="w14 w15 w16se wp14">
+<w:hdr xmlns:wpc="http://schemas.microsoft.com/office/word/2010/wordprocessingCanvas" xmlns:cx="http://schemas.microsoft.com/office/drawing/2014/chartex" xmlns:cx1="http://schemas.microsoft.com/office/drawing/2015/9/8/chartex" xmlns:cx2="http://schemas.microsoft.com/office/drawing/2015/10/21/chartex" xmlns:cx3="http://schemas.microsoft.com/office/drawing/2016/5/9/chartex" xmlns:cx4="http://schemas.microsoft.com/office/drawing/2016/5/10/chartex" xmlns:cx5="http://schemas.microsoft.com/office/drawing/2016/5/11/chartex" xmlns:cx6="http://schemas.microsoft.com/office/drawing/2016/5/12/chartex" xmlns:cx7="http://schemas.microsoft.com/office/drawing/2016/5/13/chartex" xmlns:cx8="http://schemas.microsoft.com/office/drawing/2016/5/14/chartex" xmlns:mc="http://schemas.openxmlformats.org/markup-compatibility/2006" xmlns:aink="http://schemas.microsoft.com/office/drawing/2016/ink" xmlns:am3d="http://schemas.microsoft.com/office/drawing/2017/model3d" xmlns:o="urn:schemas-microsoft-com:office:office" xmlns:r="http://schemas.openxmlformats.org/officeDocument/2006/relationships" xmlns:m="http://schemas.openxmlformats.org/officeDocument/2006/math" xmlns:v="urn:schemas-microsoft-com:vml" xmlns:wp14="http://schemas.microsoft.com/office/word/2010/wordprocessingDrawing" xmlns:wp="http://schemas.openxmlformats.org/drawingml/2006/wordprocessingDrawing" xmlns:w10="urn:schemas-microsoft-com:office:word" xmlns:w="http://schemas.openxmlformats.org/wordprocessingml/2006/main" xmlns:w14="http://schemas.microsoft.com/office/word/2010/wordml" xmlns:w15="http://schemas.microsoft.com/office/word/2012/wordml" xmlns:w16cid="http://schemas.microsoft.com/office/word/2016/wordml/cid" xmlns:w16se="http://schemas.microsoft.com/office/word/2015/wordml/symex" xmlns:wpg="http://schemas.microsoft.com/office/word/2010/wordprocessingGroup" xmlns:wpi="http://schemas.microsoft.com/office/word/2010/wordprocessingInk" xmlns:wne="http://schemas.microsoft.com/office/word/2006/wordml" xmlns:wps="http://schemas.microsoft.com/office/word/2010/wordprocessingShape" mc:Ignorable="w14 w15 w16se w16cid wp14">
   <w:p>
     <w:pPr>
       <w:pStyle w:val="Header"/>
@@ -558,7 +379,7 @@
 </file>
 
 <file path=word/numbering.xml><?xml version="1.0" encoding="utf-8"?>
-<w:numbering xmlns:wpc="http://schemas.microsoft.com/office/word/2010/wordprocessingCanvas" xmlns:cx="http://schemas.microsoft.com/office/drawing/2014/chartex" xmlns:cx1="http://schemas.microsoft.com/office/drawing/2015/9/8/chartex" xmlns:mc="http://schemas.openxmlformats.org/markup-compatibility/2006" xmlns:o="urn:schemas-microsoft-com:office:office" xmlns:r="http://schemas.openxmlformats.org/officeDocument/2006/relationships" xmlns:m="http://schemas.openxmlformats.org/officeDocument/2006/math" xmlns:v="urn:schemas-microsoft-com:vml" xmlns:wp14="http://schemas.microsoft.com/office/word/2010/wordprocessingDrawing" xmlns:wp="http://schemas.openxmlformats.org/drawingml/2006/wordprocessingDrawing" xmlns:w10="urn:schemas-microsoft-com:office:word" xmlns:w="http://schemas.openxmlformats.org/wordprocessingml/2006/main" xmlns:w14="http://schemas.microsoft.com/office/word/2010/wordml" xmlns:w15="http://schemas.microsoft.com/office/word/2012/wordml" xmlns:w16se="http://schemas.microsoft.com/office/word/2015/wordml/symex" xmlns:wpg="http://schemas.microsoft.com/office/word/2010/wordprocessingGroup" xmlns:wpi="http://schemas.microsoft.com/office/word/2010/wordprocessingInk" xmlns:wne="http://schemas.microsoft.com/office/word/2006/wordml" xmlns:wps="http://schemas.microsoft.com/office/word/2010/wordprocessingShape" mc:Ignorable="w14 w15 w16se wp14">
+<w:numbering xmlns:wpc="http://schemas.microsoft.com/office/word/2010/wordprocessingCanvas" xmlns:cx="http://schemas.microsoft.com/office/drawing/2014/chartex" xmlns:cx1="http://schemas.microsoft.com/office/drawing/2015/9/8/chartex" xmlns:cx2="http://schemas.microsoft.com/office/drawing/2015/10/21/chartex" xmlns:cx3="http://schemas.microsoft.com/office/drawing/2016/5/9/chartex" xmlns:cx4="http://schemas.microsoft.com/office/drawing/2016/5/10/chartex" xmlns:cx5="http://schemas.microsoft.com/office/drawing/2016/5/11/chartex" xmlns:cx6="http://schemas.microsoft.com/office/drawing/2016/5/12/chartex" xmlns:cx7="http://schemas.microsoft.com/office/drawing/2016/5/13/chartex" xmlns:cx8="http://schemas.microsoft.com/office/drawing/2016/5/14/chartex" xmlns:mc="http://schemas.openxmlformats.org/markup-compatibility/2006" xmlns:aink="http://schemas.microsoft.com/office/drawing/2016/ink" xmlns:am3d="http://schemas.microsoft.com/office/drawing/2017/model3d" xmlns:o="urn:schemas-microsoft-com:office:office" xmlns:r="http://schemas.openxmlformats.org/officeDocument/2006/relationships" xmlns:m="http://schemas.openxmlformats.org/officeDocument/2006/math" xmlns:v="urn:schemas-microsoft-com:vml" xmlns:wp14="http://schemas.microsoft.com/office/word/2010/wordprocessingDrawing" xmlns:wp="http://schemas.openxmlformats.org/drawingml/2006/wordprocessingDrawing" xmlns:w10="urn:schemas-microsoft-com:office:word" xmlns:w="http://schemas.openxmlformats.org/wordprocessingml/2006/main" xmlns:w14="http://schemas.microsoft.com/office/word/2010/wordml" xmlns:w15="http://schemas.microsoft.com/office/word/2012/wordml" xmlns:w16cid="http://schemas.microsoft.com/office/word/2016/wordml/cid" xmlns:w16se="http://schemas.microsoft.com/office/word/2015/wordml/symex" xmlns:wpg="http://schemas.microsoft.com/office/word/2010/wordprocessingGroup" xmlns:wpi="http://schemas.microsoft.com/office/word/2010/wordprocessingInk" xmlns:wne="http://schemas.microsoft.com/office/word/2006/wordml" xmlns:wps="http://schemas.microsoft.com/office/word/2010/wordprocessingShape" mc:Ignorable="w14 w15 w16se w16cid wp14">
   <w:abstractNum w:abstractNumId="0" w15:restartNumberingAfterBreak="0">
     <w:nsid w:val="14FB13AE"/>
     <w:multiLevelType w:val="hybridMultilevel"/>
@@ -911,7 +732,7 @@
 </file>
 
 <file path=word/styles.xml><?xml version="1.0" encoding="utf-8"?>
-<w:styles xmlns:mc="http://schemas.openxmlformats.org/markup-compatibility/2006" xmlns:r="http://schemas.openxmlformats.org/officeDocument/2006/relationships" xmlns:w="http://schemas.openxmlformats.org/wordprocessingml/2006/main" xmlns:w14="http://schemas.microsoft.com/office/word/2010/wordml" xmlns:w15="http://schemas.microsoft.com/office/word/2012/wordml" xmlns:w16se="http://schemas.microsoft.com/office/word/2015/wordml/symex" mc:Ignorable="w14 w15 w16se">
+<w:styles xmlns:mc="http://schemas.openxmlformats.org/markup-compatibility/2006" xmlns:r="http://schemas.openxmlformats.org/officeDocument/2006/relationships" xmlns:w="http://schemas.openxmlformats.org/wordprocessingml/2006/main" xmlns:w14="http://schemas.microsoft.com/office/word/2010/wordml" xmlns:w15="http://schemas.microsoft.com/office/word/2012/wordml" xmlns:w16cid="http://schemas.microsoft.com/office/word/2016/wordml/cid" xmlns:w16se="http://schemas.microsoft.com/office/word/2015/wordml/symex" mc:Ignorable="w14 w15 w16se w16cid">
   <w:docDefaults>
     <w:rPrDefault>
       <w:rPr>
@@ -927,7 +748,7 @@
       </w:pPr>
     </w:pPrDefault>
   </w:docDefaults>
-  <w:latentStyles w:defLockedState="0" w:defUIPriority="99" w:defSemiHidden="0" w:defUnhideWhenUsed="0" w:defQFormat="0" w:count="371">
+  <w:latentStyles w:defLockedState="0" w:defUIPriority="99" w:defSemiHidden="0" w:defUnhideWhenUsed="0" w:defQFormat="0" w:count="375">
     <w:lsdException w:name="Normal" w:uiPriority="0" w:qFormat="1"/>
     <w:lsdException w:name="heading 1" w:uiPriority="9" w:qFormat="1"/>
     <w:lsdException w:name="heading 2" w:semiHidden="1" w:uiPriority="9" w:unhideWhenUsed="1" w:qFormat="1"/>
@@ -1033,7 +854,6 @@
     <w:lsdException w:name="HTML Sample" w:semiHidden="1" w:unhideWhenUsed="1"/>
     <w:lsdException w:name="HTML Typewriter" w:semiHidden="1" w:unhideWhenUsed="1"/>
     <w:lsdException w:name="HTML Variable" w:semiHidden="1" w:unhideWhenUsed="1"/>
-    <w:lsdException w:name="Normal Table" w:semiHidden="1" w:unhideWhenUsed="1"/>
     <w:lsdException w:name="annotation subject" w:semiHidden="1" w:unhideWhenUsed="1"/>
     <w:lsdException w:name="No List" w:semiHidden="1" w:unhideWhenUsed="1"/>
     <w:lsdException w:name="Outline List 1" w:semiHidden="1" w:unhideWhenUsed="1"/>
@@ -1077,10 +897,8 @@
     <w:lsdException w:name="Table Elegant" w:semiHidden="1" w:unhideWhenUsed="1"/>
     <w:lsdException w:name="Table Professional" w:semiHidden="1" w:unhideWhenUsed="1"/>
     <w:lsdException w:name="Table Subtle 1" w:semiHidden="1" w:unhideWhenUsed="1"/>
-    <w:lsdException w:name="Table Subtle 2" w:semiHidden="1" w:unhideWhenUsed="1"/>
     <w:lsdException w:name="Table Web 1" w:semiHidden="1" w:unhideWhenUsed="1"/>
     <w:lsdException w:name="Table Web 2" w:semiHidden="1" w:unhideWhenUsed="1"/>
-    <w:lsdException w:name="Table Web 3" w:semiHidden="1" w:unhideWhenUsed="1"/>
     <w:lsdException w:name="Balloon Text" w:semiHidden="1" w:unhideWhenUsed="1"/>
     <w:lsdException w:name="Table Grid" w:uiPriority="39"/>
     <w:lsdException w:name="Table Theme" w:semiHidden="1" w:unhideWhenUsed="1"/>
@@ -1299,6 +1117,10 @@
     <w:lsdException w:name="List Table 5 Dark Accent 6" w:uiPriority="50"/>
     <w:lsdException w:name="List Table 6 Colorful Accent 6" w:uiPriority="51"/>
     <w:lsdException w:name="List Table 7 Colorful Accent 6" w:uiPriority="52"/>
+    <w:lsdException w:name="Mention" w:semiHidden="1" w:unhideWhenUsed="1"/>
+    <w:lsdException w:name="Smart Hyperlink" w:semiHidden="1" w:unhideWhenUsed="1"/>
+    <w:lsdException w:name="Hashtag" w:semiHidden="1" w:unhideWhenUsed="1"/>
+    <w:lsdException w:name="Unresolved Mention" w:semiHidden="1" w:unhideWhenUsed="1"/>
   </w:latentStyles>
   <w:style w:type="paragraph" w:default="1" w:styleId="Normal">
     <w:name w:val="Normal"/>
@@ -1712,7 +1534,7 @@
 </file>
 
 <file path=customXml/itemProps1.xml><?xml version="1.0" encoding="utf-8"?>
-<ds:datastoreItem xmlns:ds="http://schemas.openxmlformats.org/officeDocument/2006/customXml" ds:itemID="{6A8FF77C-2C07-4A3E-A07C-2E89671BDEC5}">
+<ds:datastoreItem xmlns:ds="http://schemas.openxmlformats.org/officeDocument/2006/customXml" ds:itemID="{A4D4576E-55DD-4A52-8034-BB2FF01B8B66}">
   <ds:schemaRefs>
     <ds:schemaRef ds:uri="http://schemas.openxmlformats.org/officeDocument/2006/bibliography"/>
   </ds:schemaRefs>
